--- a/Documentation/May 5 - May 11/Stage Plan.docx
+++ b/Documentation/May 5 - May 11/Stage Plan.docx
@@ -423,7 +423,988 @@
         <w:rPr>
           <w:rFonts w:eastAsia="Calibri"/>
         </w:rPr>
-        <w:t xml:space="preserve">At this point in time all the requirements requested by our client have been fulfilled. During this last week we will be laying out the foundation for the ability to suggest promotions to businesses based on past data. The focal indecisive point of this idea is </w:t>
+        <w:t>The initial days Monday</w:t>
+      </w:r>
+      <w:r>
+        <w:rPr>
+          <w:rFonts w:eastAsia="Calibri"/>
+        </w:rPr>
+        <w:t xml:space="preserve">, Tuesday, Wednesday </w:t>
+      </w:r>
+      <w:r>
+        <w:rPr>
+          <w:rFonts w:eastAsia="Calibri"/>
+        </w:rPr>
+        <w:t>will be dedicated to finishing documentation</w:t>
+      </w:r>
+      <w:r>
+        <w:rPr>
+          <w:rFonts w:eastAsia="Calibri"/>
+        </w:rPr>
+        <w:t xml:space="preserve">, UI unification, and testing. </w:t>
+      </w:r>
+    </w:p>
+    <w:p>
+      <w:pPr>
+        <w:rPr>
+          <w:rFonts w:eastAsia="Calibri"/>
+        </w:rPr>
+      </w:pPr>
+    </w:p>
+    <w:p>
+      <w:pPr>
+        <w:rPr>
+          <w:rFonts w:eastAsia="Calibri"/>
+        </w:rPr>
+      </w:pPr>
+      <w:r>
+        <w:rPr>
+          <w:rFonts w:eastAsia="Calibri"/>
+        </w:rPr>
+        <w:t xml:space="preserve">Testing will be broken down into our 3 major components user, business user, and administrator which will be further broken down into unit tests, regression testing and integration testing. There will be a final regression and integration test between the interactions of </w:t>
+      </w:r>
+      <w:proofErr w:type="gramStart"/>
+      <w:r>
+        <w:rPr>
+          <w:rFonts w:eastAsia="Calibri"/>
+        </w:rPr>
+        <w:t>all of</w:t>
+      </w:r>
+      <w:proofErr w:type="gramEnd"/>
+      <w:r>
+        <w:rPr>
+          <w:rFonts w:eastAsia="Calibri"/>
+        </w:rPr>
+        <w:t xml:space="preserve"> our users. This will also include things universal to all users such as the login activity. The specific test cases will be outlined here and generalized in the test cases document.</w:t>
+      </w:r>
+    </w:p>
+    <w:p>
+      <w:pPr>
+        <w:rPr>
+          <w:rFonts w:eastAsia="Calibri"/>
+        </w:rPr>
+      </w:pPr>
+    </w:p>
+    <w:p>
+      <w:pPr>
+        <w:rPr>
+          <w:rFonts w:eastAsia="Calibri"/>
+        </w:rPr>
+      </w:pPr>
+    </w:p>
+    <w:p>
+      <w:pPr>
+        <w:rPr>
+          <w:rFonts w:eastAsia="Calibri"/>
+        </w:rPr>
+      </w:pPr>
+      <w:proofErr w:type="spellStart"/>
+      <w:r>
+        <w:rPr>
+          <w:rFonts w:eastAsia="Calibri"/>
+        </w:rPr>
+        <w:t>LoginActivity</w:t>
+      </w:r>
+      <w:proofErr w:type="spellEnd"/>
+      <w:r>
+        <w:rPr>
+          <w:rFonts w:eastAsia="Calibri"/>
+        </w:rPr>
+        <w:t>:</w:t>
+      </w:r>
+    </w:p>
+    <w:p>
+      <w:pPr>
+        <w:pStyle w:val="ListParagraph"/>
+        <w:numPr>
+          <w:ilvl w:val="0"/>
+          <w:numId w:val="2"/>
+        </w:numPr>
+        <w:rPr>
+          <w:rFonts w:eastAsia="Calibri"/>
+        </w:rPr>
+      </w:pPr>
+      <w:r>
+        <w:rPr>
+          <w:rFonts w:eastAsia="Calibri"/>
+        </w:rPr>
+        <w:t>Unsuccessful login will cause toast to pop up</w:t>
+      </w:r>
+    </w:p>
+    <w:p>
+      <w:pPr>
+        <w:pStyle w:val="ListParagraph"/>
+        <w:numPr>
+          <w:ilvl w:val="0"/>
+          <w:numId w:val="2"/>
+        </w:numPr>
+        <w:rPr>
+          <w:rFonts w:eastAsia="Calibri"/>
+        </w:rPr>
+      </w:pPr>
+      <w:r>
+        <w:rPr>
+          <w:rFonts w:eastAsia="Calibri"/>
+        </w:rPr>
+        <w:t>Log in with SQL like username or SQL like password</w:t>
+      </w:r>
+    </w:p>
+    <w:p>
+      <w:pPr>
+        <w:pStyle w:val="ListParagraph"/>
+        <w:numPr>
+          <w:ilvl w:val="0"/>
+          <w:numId w:val="2"/>
+        </w:numPr>
+        <w:rPr>
+          <w:rFonts w:eastAsia="Calibri"/>
+        </w:rPr>
+      </w:pPr>
+      <w:r>
+        <w:rPr>
+          <w:rFonts w:eastAsia="Calibri"/>
+        </w:rPr>
+        <w:t>Successful login will take the user to the appropriate component</w:t>
+      </w:r>
+    </w:p>
+    <w:p>
+      <w:pPr>
+        <w:rPr>
+          <w:rFonts w:eastAsia="Calibri"/>
+        </w:rPr>
+      </w:pPr>
+      <w:proofErr w:type="spellStart"/>
+      <w:r>
+        <w:rPr>
+          <w:rFonts w:eastAsia="Calibri"/>
+        </w:rPr>
+        <w:t>RegistrationActivity</w:t>
+      </w:r>
+      <w:proofErr w:type="spellEnd"/>
+      <w:r>
+        <w:rPr>
+          <w:rFonts w:eastAsia="Calibri"/>
+        </w:rPr>
+        <w:t>:</w:t>
+      </w:r>
+    </w:p>
+    <w:p>
+      <w:pPr>
+        <w:pStyle w:val="ListParagraph"/>
+        <w:numPr>
+          <w:ilvl w:val="0"/>
+          <w:numId w:val="3"/>
+        </w:numPr>
+        <w:rPr>
+          <w:rFonts w:eastAsia="Calibri"/>
+        </w:rPr>
+      </w:pPr>
+      <w:r>
+        <w:rPr>
+          <w:rFonts w:eastAsia="Calibri"/>
+        </w:rPr>
+        <w:t>Signing up as a business generates a user with a business ID, and a beacon region of null</w:t>
+      </w:r>
+    </w:p>
+    <w:p>
+      <w:pPr>
+        <w:pStyle w:val="ListParagraph"/>
+        <w:numPr>
+          <w:ilvl w:val="0"/>
+          <w:numId w:val="3"/>
+        </w:numPr>
+        <w:rPr>
+          <w:rFonts w:eastAsia="Calibri"/>
+        </w:rPr>
+      </w:pPr>
+      <w:r>
+        <w:rPr>
+          <w:rFonts w:eastAsia="Calibri"/>
+        </w:rPr>
+        <w:t>Signing up as a normal user generates the appropriate row</w:t>
+      </w:r>
+    </w:p>
+    <w:p>
+      <w:pPr>
+        <w:pStyle w:val="ListParagraph"/>
+        <w:numPr>
+          <w:ilvl w:val="0"/>
+          <w:numId w:val="3"/>
+        </w:numPr>
+        <w:rPr>
+          <w:rFonts w:eastAsia="Calibri"/>
+        </w:rPr>
+      </w:pPr>
+      <w:r>
+        <w:rPr>
+          <w:rFonts w:eastAsia="Calibri"/>
+        </w:rPr>
+        <w:t xml:space="preserve">All default fields upon signup </w:t>
+      </w:r>
+      <w:proofErr w:type="gramStart"/>
+      <w:r>
+        <w:rPr>
+          <w:rFonts w:eastAsia="Calibri"/>
+        </w:rPr>
+        <w:t>make</w:t>
+      </w:r>
+      <w:proofErr w:type="gramEnd"/>
+      <w:r>
+        <w:rPr>
+          <w:rFonts w:eastAsia="Calibri"/>
+        </w:rPr>
+        <w:t xml:space="preserve"> sense.</w:t>
+      </w:r>
+    </w:p>
+    <w:p>
+      <w:pPr>
+        <w:rPr>
+          <w:rFonts w:eastAsia="Calibri"/>
+        </w:rPr>
+      </w:pPr>
+      <w:r>
+        <w:rPr>
+          <w:rFonts w:eastAsia="Calibri"/>
+        </w:rPr>
+        <w:t>User:</w:t>
+      </w:r>
+    </w:p>
+    <w:p>
+      <w:pPr>
+        <w:pStyle w:val="ListParagraph"/>
+        <w:numPr>
+          <w:ilvl w:val="0"/>
+          <w:numId w:val="1"/>
+        </w:numPr>
+        <w:rPr>
+          <w:rFonts w:eastAsia="Calibri"/>
+        </w:rPr>
+      </w:pPr>
+      <w:r>
+        <w:rPr>
+          <w:rFonts w:eastAsia="Calibri"/>
+        </w:rPr>
+        <w:t xml:space="preserve">Home activity has </w:t>
+      </w:r>
+      <w:proofErr w:type="gramStart"/>
+      <w:r>
+        <w:rPr>
+          <w:rFonts w:eastAsia="Calibri"/>
+        </w:rPr>
+        <w:t>correct</w:t>
+      </w:r>
+      <w:proofErr w:type="gramEnd"/>
+      <w:r>
+        <w:rPr>
+          <w:rFonts w:eastAsia="Calibri"/>
+        </w:rPr>
+        <w:t xml:space="preserve"> positioning for current location</w:t>
+      </w:r>
+    </w:p>
+    <w:p>
+      <w:pPr>
+        <w:pStyle w:val="ListParagraph"/>
+        <w:numPr>
+          <w:ilvl w:val="0"/>
+          <w:numId w:val="1"/>
+        </w:numPr>
+        <w:rPr>
+          <w:rFonts w:eastAsia="Calibri"/>
+        </w:rPr>
+      </w:pPr>
+      <w:r>
+        <w:rPr>
+          <w:rFonts w:eastAsia="Calibri"/>
+        </w:rPr>
+        <w:t>Prefer/</w:t>
+      </w:r>
+      <w:proofErr w:type="spellStart"/>
+      <w:r>
+        <w:rPr>
+          <w:rFonts w:eastAsia="Calibri"/>
+        </w:rPr>
+        <w:t>unprefer</w:t>
+      </w:r>
+      <w:proofErr w:type="spellEnd"/>
+      <w:r>
+        <w:rPr>
+          <w:rFonts w:eastAsia="Calibri"/>
+        </w:rPr>
+        <w:t xml:space="preserve"> businesses work (database agreement)</w:t>
+      </w:r>
+    </w:p>
+    <w:p>
+      <w:pPr>
+        <w:pStyle w:val="ListParagraph"/>
+        <w:numPr>
+          <w:ilvl w:val="0"/>
+          <w:numId w:val="1"/>
+        </w:numPr>
+        <w:rPr>
+          <w:rFonts w:eastAsia="Calibri"/>
+        </w:rPr>
+      </w:pPr>
+      <w:r>
+        <w:rPr>
+          <w:rFonts w:eastAsia="Calibri"/>
+        </w:rPr>
+        <w:t xml:space="preserve">Toolbar has </w:t>
+      </w:r>
+      <w:proofErr w:type="gramStart"/>
+      <w:r>
+        <w:rPr>
+          <w:rFonts w:eastAsia="Calibri"/>
+        </w:rPr>
+        <w:t>correct</w:t>
+      </w:r>
+      <w:proofErr w:type="gramEnd"/>
+      <w:r>
+        <w:rPr>
+          <w:rFonts w:eastAsia="Calibri"/>
+        </w:rPr>
+        <w:t xml:space="preserve"> options, and all lead to new activities successfully</w:t>
+      </w:r>
+    </w:p>
+    <w:p>
+      <w:pPr>
+        <w:pStyle w:val="ListParagraph"/>
+        <w:numPr>
+          <w:ilvl w:val="0"/>
+          <w:numId w:val="1"/>
+        </w:numPr>
+        <w:rPr>
+          <w:rFonts w:eastAsia="Calibri"/>
+        </w:rPr>
+      </w:pPr>
+      <w:r>
+        <w:rPr>
+          <w:rFonts w:eastAsia="Calibri"/>
+        </w:rPr>
+        <w:t xml:space="preserve">Dashboard activity has </w:t>
+      </w:r>
+      <w:proofErr w:type="gramStart"/>
+      <w:r>
+        <w:rPr>
+          <w:rFonts w:eastAsia="Calibri"/>
+        </w:rPr>
+        <w:t>correct</w:t>
+      </w:r>
+      <w:proofErr w:type="gramEnd"/>
+      <w:r>
+        <w:rPr>
+          <w:rFonts w:eastAsia="Calibri"/>
+        </w:rPr>
+        <w:t xml:space="preserve"> promotions for that user, organized by preferred businesses first then others (database agreement)</w:t>
+      </w:r>
+    </w:p>
+    <w:p>
+      <w:pPr>
+        <w:pStyle w:val="ListParagraph"/>
+        <w:numPr>
+          <w:ilvl w:val="0"/>
+          <w:numId w:val="1"/>
+        </w:numPr>
+        <w:rPr>
+          <w:rFonts w:eastAsia="Calibri"/>
+        </w:rPr>
+      </w:pPr>
+      <w:r>
+        <w:rPr>
+          <w:rFonts w:eastAsia="Calibri"/>
+        </w:rPr>
+        <w:t xml:space="preserve">Settings activity correctly changes password and push notification slider, </w:t>
+      </w:r>
+      <w:proofErr w:type="spellStart"/>
+      <w:r>
+        <w:rPr>
+          <w:rFonts w:eastAsia="Calibri"/>
+        </w:rPr>
+        <w:t>relogin</w:t>
+      </w:r>
+      <w:proofErr w:type="spellEnd"/>
+      <w:r>
+        <w:rPr>
+          <w:rFonts w:eastAsia="Calibri"/>
+        </w:rPr>
+        <w:t xml:space="preserve"> and see if the home activity notification is still pinged upon changing</w:t>
+      </w:r>
+    </w:p>
+    <w:p>
+      <w:pPr>
+        <w:pStyle w:val="ListParagraph"/>
+        <w:numPr>
+          <w:ilvl w:val="0"/>
+          <w:numId w:val="1"/>
+        </w:numPr>
+        <w:rPr>
+          <w:rFonts w:eastAsia="Calibri"/>
+        </w:rPr>
+      </w:pPr>
+      <w:r>
+        <w:rPr>
+          <w:rFonts w:eastAsia="Calibri"/>
+        </w:rPr>
+        <w:t>Points activity correctly displays points accumulated by user (database agreement)</w:t>
+      </w:r>
+    </w:p>
+    <w:p>
+      <w:pPr>
+        <w:pStyle w:val="ListParagraph"/>
+        <w:numPr>
+          <w:ilvl w:val="0"/>
+          <w:numId w:val="1"/>
+        </w:numPr>
+        <w:rPr>
+          <w:rFonts w:eastAsia="Calibri"/>
+        </w:rPr>
+      </w:pPr>
+      <w:r>
+        <w:rPr>
+          <w:rFonts w:eastAsia="Calibri"/>
+        </w:rPr>
+        <w:t>Profile activity is hidden from user</w:t>
+      </w:r>
+    </w:p>
+    <w:p>
+      <w:pPr>
+        <w:pStyle w:val="ListParagraph"/>
+        <w:numPr>
+          <w:ilvl w:val="0"/>
+          <w:numId w:val="1"/>
+        </w:numPr>
+        <w:rPr>
+          <w:rFonts w:eastAsia="Calibri"/>
+        </w:rPr>
+      </w:pPr>
+      <w:r>
+        <w:rPr>
+          <w:rFonts w:eastAsia="Calibri"/>
+        </w:rPr>
+        <w:t>Enter a store, points should increase for that store</w:t>
+      </w:r>
+    </w:p>
+    <w:p>
+      <w:pPr>
+        <w:pStyle w:val="ListParagraph"/>
+        <w:numPr>
+          <w:ilvl w:val="0"/>
+          <w:numId w:val="1"/>
+        </w:numPr>
+        <w:rPr>
+          <w:rFonts w:eastAsia="Calibri"/>
+        </w:rPr>
+      </w:pPr>
+      <w:r>
+        <w:rPr>
+          <w:rFonts w:eastAsia="Calibri"/>
+        </w:rPr>
+        <w:t>Upon point increase a test promotion which was slightly above that users points for the business is shown to the user now</w:t>
+      </w:r>
+    </w:p>
+    <w:p>
+      <w:pPr>
+        <w:pStyle w:val="ListParagraph"/>
+        <w:numPr>
+          <w:ilvl w:val="0"/>
+          <w:numId w:val="1"/>
+        </w:numPr>
+        <w:rPr>
+          <w:rFonts w:eastAsia="Calibri"/>
+        </w:rPr>
+      </w:pPr>
+      <w:r>
+        <w:rPr>
+          <w:rFonts w:eastAsia="Calibri"/>
+        </w:rPr>
+        <w:t>A notification/toast is sent upon entering the beacons range</w:t>
+      </w:r>
+    </w:p>
+    <w:p>
+      <w:pPr>
+        <w:pStyle w:val="ListParagraph"/>
+        <w:numPr>
+          <w:ilvl w:val="0"/>
+          <w:numId w:val="1"/>
+        </w:numPr>
+        <w:rPr>
+          <w:rFonts w:eastAsia="Calibri"/>
+        </w:rPr>
+      </w:pPr>
+      <w:r>
+        <w:rPr>
+          <w:rFonts w:eastAsia="Calibri"/>
+        </w:rPr>
+        <w:t>A notification/toast is shown upon leaving with points</w:t>
+      </w:r>
+    </w:p>
+    <w:p>
+      <w:pPr>
+        <w:pStyle w:val="ListParagraph"/>
+        <w:numPr>
+          <w:ilvl w:val="0"/>
+          <w:numId w:val="1"/>
+        </w:numPr>
+        <w:rPr>
+          <w:rFonts w:eastAsia="Calibri"/>
+        </w:rPr>
+      </w:pPr>
+      <w:r>
+        <w:rPr>
+          <w:rFonts w:eastAsia="Calibri"/>
+        </w:rPr>
+        <w:t>Stay in the store, and see how points accumulate, if it is as expected in accordance with our formula</w:t>
+      </w:r>
+    </w:p>
+    <w:p>
+      <w:pPr>
+        <w:pStyle w:val="ListParagraph"/>
+        <w:numPr>
+          <w:ilvl w:val="0"/>
+          <w:numId w:val="1"/>
+        </w:numPr>
+        <w:rPr>
+          <w:rFonts w:eastAsia="Calibri"/>
+        </w:rPr>
+      </w:pPr>
+      <w:r>
+        <w:rPr>
+          <w:rFonts w:eastAsia="Calibri"/>
+        </w:rPr>
+        <w:t>Notifications are not sent after changing the slider</w:t>
+      </w:r>
+    </w:p>
+    <w:p>
+      <w:pPr>
+        <w:pStyle w:val="ListParagraph"/>
+        <w:numPr>
+          <w:ilvl w:val="0"/>
+          <w:numId w:val="1"/>
+        </w:numPr>
+        <w:rPr>
+          <w:rFonts w:eastAsia="Calibri"/>
+        </w:rPr>
+      </w:pPr>
+      <w:r>
+        <w:rPr>
+          <w:rFonts w:eastAsia="Calibri"/>
+        </w:rPr>
+        <w:t>Verify password change results in unsuccessful login with old information</w:t>
+      </w:r>
+    </w:p>
+    <w:p>
+      <w:pPr>
+        <w:rPr>
+          <w:rFonts w:eastAsia="Calibri"/>
+        </w:rPr>
+      </w:pPr>
+      <w:r>
+        <w:rPr>
+          <w:rFonts w:eastAsia="Calibri"/>
+        </w:rPr>
+        <w:t>Business:</w:t>
+      </w:r>
+    </w:p>
+    <w:p>
+      <w:pPr>
+        <w:pStyle w:val="ListParagraph"/>
+        <w:numPr>
+          <w:ilvl w:val="0"/>
+          <w:numId w:val="4"/>
+        </w:numPr>
+        <w:rPr>
+          <w:rFonts w:eastAsia="Calibri"/>
+        </w:rPr>
+      </w:pPr>
+      <w:r>
+        <w:rPr>
+          <w:rFonts w:eastAsia="Calibri"/>
+        </w:rPr>
+        <w:t>Correctly add/delete promotions, with or without images/details or all fields filled</w:t>
+      </w:r>
+    </w:p>
+    <w:p>
+      <w:pPr>
+        <w:pStyle w:val="ListParagraph"/>
+        <w:numPr>
+          <w:ilvl w:val="0"/>
+          <w:numId w:val="4"/>
+        </w:numPr>
+        <w:rPr>
+          <w:rFonts w:eastAsia="Calibri"/>
+        </w:rPr>
+      </w:pPr>
+      <w:r>
+        <w:rPr>
+          <w:rFonts w:eastAsia="Calibri"/>
+        </w:rPr>
+        <w:t>Edit the above, remove an image, replace it, perform the same test with other fields</w:t>
+      </w:r>
+    </w:p>
+    <w:p>
+      <w:pPr>
+        <w:pStyle w:val="ListParagraph"/>
+        <w:numPr>
+          <w:ilvl w:val="0"/>
+          <w:numId w:val="4"/>
+        </w:numPr>
+        <w:rPr>
+          <w:rFonts w:eastAsia="Calibri"/>
+        </w:rPr>
+      </w:pPr>
+      <w:r>
+        <w:rPr>
+          <w:rFonts w:eastAsia="Calibri"/>
+        </w:rPr>
+        <w:lastRenderedPageBreak/>
+        <w:t>Pie chart displays new vs old users correctly (database agreement</w:t>
+      </w:r>
+      <w:proofErr w:type="gramStart"/>
+      <w:r>
+        <w:rPr>
+          <w:rFonts w:eastAsia="Calibri"/>
+        </w:rPr>
+        <w:t>),,</w:t>
+      </w:r>
+      <w:proofErr w:type="gramEnd"/>
+      <w:r>
+        <w:rPr>
+          <w:rFonts w:eastAsia="Calibri"/>
+        </w:rPr>
+        <w:t xml:space="preserve"> increase number to large amount, see how graph reacts, include cases with 0 for all data values and mixture of values</w:t>
+      </w:r>
+    </w:p>
+    <w:p>
+      <w:pPr>
+        <w:pStyle w:val="ListParagraph"/>
+        <w:numPr>
+          <w:ilvl w:val="0"/>
+          <w:numId w:val="4"/>
+        </w:numPr>
+        <w:rPr>
+          <w:rFonts w:eastAsia="Calibri"/>
+        </w:rPr>
+      </w:pPr>
+      <w:r>
+        <w:rPr>
+          <w:rFonts w:eastAsia="Calibri"/>
+        </w:rPr>
+        <w:t>Line chart, displays visits in last 12 months correctly (database agreement), increase number of visits to large amount, see graph reaction, include cases with 0 for all data values and mixture of values</w:t>
+      </w:r>
+    </w:p>
+    <w:p>
+      <w:pPr>
+        <w:pStyle w:val="ListParagraph"/>
+        <w:numPr>
+          <w:ilvl w:val="0"/>
+          <w:numId w:val="4"/>
+        </w:numPr>
+        <w:rPr>
+          <w:rFonts w:eastAsia="Calibri"/>
+        </w:rPr>
+      </w:pPr>
+      <w:r>
+        <w:rPr>
+          <w:rFonts w:eastAsia="Calibri"/>
+        </w:rPr>
+        <w:t>Bar chart, displays number of users per tier for the business correctly (database agreement), increase number of users in tiers to a large amount, see graph reaction, include cases with 0 for all data values and mixture of values</w:t>
+      </w:r>
+    </w:p>
+    <w:p>
+      <w:pPr>
+        <w:pStyle w:val="ListParagraph"/>
+        <w:numPr>
+          <w:ilvl w:val="0"/>
+          <w:numId w:val="4"/>
+        </w:numPr>
+        <w:rPr>
+          <w:rFonts w:eastAsia="Calibri"/>
+        </w:rPr>
+      </w:pPr>
+      <w:r>
+        <w:rPr>
+          <w:rFonts w:eastAsia="Calibri"/>
+        </w:rPr>
+        <w:t>Rotation of graphs is locked</w:t>
+      </w:r>
+    </w:p>
+    <w:p>
+      <w:pPr>
+        <w:rPr>
+          <w:rFonts w:eastAsia="Calibri"/>
+        </w:rPr>
+      </w:pPr>
+      <w:r>
+        <w:rPr>
+          <w:rFonts w:eastAsia="Calibri"/>
+        </w:rPr>
+        <w:t>Administrator:</w:t>
+      </w:r>
+    </w:p>
+    <w:p>
+      <w:pPr>
+        <w:pStyle w:val="ListParagraph"/>
+        <w:numPr>
+          <w:ilvl w:val="0"/>
+          <w:numId w:val="5"/>
+        </w:numPr>
+        <w:rPr>
+          <w:rFonts w:eastAsia="Calibri"/>
+        </w:rPr>
+      </w:pPr>
+      <w:r>
+        <w:rPr>
+          <w:rFonts w:eastAsia="Calibri"/>
+        </w:rPr>
+        <w:t xml:space="preserve">The dashboard </w:t>
+      </w:r>
+      <w:proofErr w:type="spellStart"/>
+      <w:r>
+        <w:rPr>
+          <w:rFonts w:eastAsia="Calibri"/>
+        </w:rPr>
+        <w:t>searchview</w:t>
+      </w:r>
+      <w:proofErr w:type="spellEnd"/>
+      <w:r>
+        <w:rPr>
+          <w:rFonts w:eastAsia="Calibri"/>
+        </w:rPr>
+        <w:t xml:space="preserve"> functions correctly filtering results, including cases with abnormal characters </w:t>
+      </w:r>
+      <w:proofErr w:type="gramStart"/>
+      <w:r>
+        <w:rPr>
+          <w:rFonts w:eastAsia="Calibri"/>
+        </w:rPr>
+        <w:t>‘ ,</w:t>
+      </w:r>
+      <w:proofErr w:type="gramEnd"/>
+      <w:r>
+        <w:rPr>
+          <w:rFonts w:eastAsia="Calibri"/>
+        </w:rPr>
+        <w:t xml:space="preserve"> “ , %, </w:t>
+      </w:r>
+      <w:proofErr w:type="spellStart"/>
+      <w:r>
+        <w:rPr>
+          <w:rFonts w:eastAsia="Calibri"/>
+        </w:rPr>
+        <w:t>etc</w:t>
+      </w:r>
+      <w:proofErr w:type="spellEnd"/>
+      <w:r>
+        <w:rPr>
+          <w:rFonts w:eastAsia="Calibri"/>
+        </w:rPr>
+        <w:t>…</w:t>
+      </w:r>
+    </w:p>
+    <w:p>
+      <w:pPr>
+        <w:pStyle w:val="ListParagraph"/>
+        <w:numPr>
+          <w:ilvl w:val="0"/>
+          <w:numId w:val="5"/>
+        </w:numPr>
+        <w:rPr>
+          <w:rFonts w:eastAsia="Calibri"/>
+        </w:rPr>
+      </w:pPr>
+      <w:r>
+        <w:rPr>
+          <w:rFonts w:eastAsia="Calibri"/>
+        </w:rPr>
+        <w:t>KPI email is sent automatically, tested by setting automation time close to actual</w:t>
+      </w:r>
+    </w:p>
+    <w:p>
+      <w:pPr>
+        <w:pStyle w:val="ListParagraph"/>
+        <w:numPr>
+          <w:ilvl w:val="0"/>
+          <w:numId w:val="5"/>
+        </w:numPr>
+        <w:rPr>
+          <w:rFonts w:eastAsia="Calibri"/>
+        </w:rPr>
+      </w:pPr>
+      <w:r>
+        <w:rPr>
+          <w:rFonts w:eastAsia="Calibri"/>
+        </w:rPr>
+        <w:t>Manual KPI email sent on sending button</w:t>
+      </w:r>
+    </w:p>
+    <w:p>
+      <w:pPr>
+        <w:pStyle w:val="ListParagraph"/>
+        <w:numPr>
+          <w:ilvl w:val="0"/>
+          <w:numId w:val="5"/>
+        </w:numPr>
+        <w:rPr>
+          <w:rFonts w:eastAsia="Calibri"/>
+        </w:rPr>
+      </w:pPr>
+      <w:r>
+        <w:rPr>
+          <w:rFonts w:eastAsia="Calibri"/>
+        </w:rPr>
+        <w:t>Check database businesses vs displayed</w:t>
+      </w:r>
+    </w:p>
+    <w:p>
+      <w:pPr>
+        <w:pStyle w:val="ListParagraph"/>
+        <w:numPr>
+          <w:ilvl w:val="0"/>
+          <w:numId w:val="5"/>
+        </w:numPr>
+        <w:rPr>
+          <w:rFonts w:eastAsia="Calibri"/>
+        </w:rPr>
+      </w:pPr>
+      <w:r>
+        <w:rPr>
+          <w:rFonts w:eastAsia="Calibri"/>
+        </w:rPr>
+        <w:t>Create new business, see if added to list</w:t>
+      </w:r>
+      <w:r>
+        <w:rPr>
+          <w:rFonts w:eastAsia="Calibri"/>
+        </w:rPr>
+        <w:t>, check if information matches</w:t>
+      </w:r>
+    </w:p>
+    <w:p>
+      <w:pPr>
+        <w:pStyle w:val="ListParagraph"/>
+        <w:numPr>
+          <w:ilvl w:val="0"/>
+          <w:numId w:val="5"/>
+        </w:numPr>
+        <w:rPr>
+          <w:rFonts w:eastAsia="Calibri"/>
+        </w:rPr>
+      </w:pPr>
+      <w:r>
+        <w:rPr>
+          <w:rFonts w:eastAsia="Calibri"/>
+        </w:rPr>
+        <w:t xml:space="preserve">KPI reports correctly return </w:t>
+      </w:r>
+      <w:proofErr w:type="spellStart"/>
+      <w:r>
+        <w:rPr>
+          <w:rFonts w:eastAsia="Calibri"/>
+        </w:rPr>
+        <w:t>businessID</w:t>
+      </w:r>
+      <w:proofErr w:type="spellEnd"/>
+      <w:r>
+        <w:rPr>
+          <w:rFonts w:eastAsia="Calibri"/>
+        </w:rPr>
+        <w:t xml:space="preserve"> plus the information from the three main statistics for each of these businesses</w:t>
+      </w:r>
+    </w:p>
+    <w:p>
+      <w:pPr>
+        <w:pStyle w:val="ListParagraph"/>
+        <w:numPr>
+          <w:ilvl w:val="0"/>
+          <w:numId w:val="5"/>
+        </w:numPr>
+        <w:rPr>
+          <w:rFonts w:eastAsia="Calibri"/>
+        </w:rPr>
+      </w:pPr>
+      <w:r>
+        <w:rPr>
+          <w:rFonts w:eastAsia="Calibri"/>
+        </w:rPr>
+        <w:t>Check values against business analytics graph, and against database values generated by the statistics function for that business</w:t>
+      </w:r>
+    </w:p>
+    <w:p>
+      <w:pPr>
+        <w:ind w:left="360"/>
+        <w:rPr>
+          <w:rFonts w:eastAsia="Calibri"/>
+        </w:rPr>
+      </w:pPr>
+    </w:p>
+    <w:p>
+      <w:pPr>
+        <w:rPr>
+          <w:rFonts w:eastAsia="Calibri"/>
+        </w:rPr>
+      </w:pPr>
+      <w:r>
+        <w:rPr>
+          <w:rFonts w:eastAsia="Calibri"/>
+        </w:rPr>
+        <w:t xml:space="preserve">Testing will occur in pairs both will run validations on any </w:t>
+      </w:r>
+      <w:proofErr w:type="gramStart"/>
+      <w:r>
+        <w:rPr>
+          <w:rFonts w:eastAsia="Calibri"/>
+        </w:rPr>
+        <w:t>particular test</w:t>
+      </w:r>
+      <w:proofErr w:type="gramEnd"/>
+      <w:r>
+        <w:rPr>
+          <w:rFonts w:eastAsia="Calibri"/>
+        </w:rPr>
+        <w:t xml:space="preserve"> case to reduce human error, chance occurrence and other events that could corrupt test case results.</w:t>
+      </w:r>
+    </w:p>
+    <w:p>
+      <w:pPr>
+        <w:rPr>
+          <w:rFonts w:eastAsia="Calibri"/>
+        </w:rPr>
+      </w:pPr>
+    </w:p>
+    <w:p>
+      <w:pPr>
+        <w:rPr>
+          <w:rFonts w:eastAsia="Calibri"/>
+        </w:rPr>
+      </w:pPr>
+      <w:r>
+        <w:rPr>
+          <w:rFonts w:eastAsia="Calibri"/>
+        </w:rPr>
+        <w:t>During th</w:t>
+      </w:r>
+      <w:r>
+        <w:rPr>
+          <w:rFonts w:eastAsia="Calibri"/>
+        </w:rPr>
+        <w:t>e</w:t>
+      </w:r>
+      <w:r>
+        <w:rPr>
+          <w:rFonts w:eastAsia="Calibri"/>
+        </w:rPr>
+        <w:t xml:space="preserve"> </w:t>
+      </w:r>
+      <w:r>
+        <w:rPr>
+          <w:rFonts w:eastAsia="Calibri"/>
+        </w:rPr>
+        <w:t xml:space="preserve">remaining part of this </w:t>
+      </w:r>
+      <w:r>
+        <w:rPr>
+          <w:rFonts w:eastAsia="Calibri"/>
+        </w:rPr>
+        <w:t xml:space="preserve">last week we will be laying out the foundation for the ability to suggest promotions to businesses based on past data. The focal indecisive point of this idea is </w:t>
       </w:r>
       <w:r>
         <w:rPr>
@@ -557,7 +1538,14 @@
         <w:rPr>
           <w:rFonts w:eastAsia="Calibri"/>
         </w:rPr>
-        <w:t xml:space="preserve"> if a shop creates a promotion “Sandwiches 5$ off”, the associated tag could be “SANDWICH-5” another promotion tag pairing could be “Coffee 2$” the tag could be “COFFEE=2”. These tags could then be paired to visit frequency. </w:t>
+        <w:t xml:space="preserve"> if a shop creates a promotion “Sandwiches 5$ </w:t>
+      </w:r>
+      <w:r>
+        <w:rPr>
+          <w:rFonts w:eastAsia="Calibri"/>
+        </w:rPr>
+        <w:lastRenderedPageBreak/>
+        <w:t xml:space="preserve">off”, the associated tag could be “SANDWICH-5” another promotion tag pairing could be “Coffee 2$” the tag could be “COFFEE=2”. These tags could then be paired to visit frequency. </w:t>
       </w:r>
       <w:proofErr w:type="gramStart"/>
       <w:r>
@@ -643,7 +1631,19 @@
         <w:rPr>
           <w:rFonts w:eastAsia="Calibri"/>
         </w:rPr>
-        <w:t xml:space="preserve">The initial day of the week will be dedicated to fleshing out the benefits of either approach, followed by design the following day and implementation the rest of the period. There will be basic testing performed on this new </w:t>
+        <w:t xml:space="preserve">The initial day of the </w:t>
+      </w:r>
+      <w:r>
+        <w:rPr>
+          <w:rFonts w:eastAsia="Calibri"/>
+        </w:rPr>
+        <w:t xml:space="preserve">remaining period </w:t>
+      </w:r>
+      <w:r>
+        <w:rPr>
+          <w:rFonts w:eastAsia="Calibri"/>
+        </w:rPr>
+        <w:t xml:space="preserve">will be dedicated to fleshing out the benefits of either approach, followed by design the following day and implementation the rest of the period. There will be basic testing performed on this new </w:t>
       </w:r>
       <w:proofErr w:type="gramStart"/>
       <w:r>
@@ -662,6 +1662,13 @@
     </w:p>
     <w:p>
       <w:pPr>
+        <w:rPr>
+          <w:rFonts w:eastAsia="Calibri"/>
+        </w:rPr>
+      </w:pPr>
+    </w:p>
+    <w:p>
+      <w:pPr>
         <w:pStyle w:val="Heading2"/>
       </w:pPr>
       <w:bookmarkStart w:id="1" w:name="_Toc228530444"/>
@@ -709,21 +1716,25 @@
         <w:rPr>
           <w:rFonts w:eastAsia="Calibri"/>
         </w:rPr>
-        <w:t xml:space="preserve"> We </w:t>
-      </w:r>
-      <w:proofErr w:type="gramStart"/>
-      <w:r>
-        <w:rPr>
-          <w:rFonts w:eastAsia="Calibri"/>
-        </w:rPr>
-        <w:t>will proceed to the fullest extent</w:t>
-      </w:r>
-      <w:proofErr w:type="gramEnd"/>
-      <w:r>
-        <w:rPr>
-          <w:rFonts w:eastAsia="Calibri"/>
-        </w:rPr>
-        <w:t xml:space="preserve"> that time allows but as this is indeterminant, the outcomes of this stage will be indeterminate. All that can be said with certainty is that there will be the beginnings of this idea embedded in the application.</w:t>
+        <w:t xml:space="preserve"> </w:t>
+      </w:r>
+      <w:r>
+        <w:rPr>
+          <w:rFonts w:eastAsia="Calibri"/>
+        </w:rPr>
+        <w:t>We will try to achieve as much as possible, but as that is indeterminant,</w:t>
+      </w:r>
+      <w:r>
+        <w:rPr>
+          <w:rFonts w:eastAsia="Calibri"/>
+        </w:rPr>
+        <w:t xml:space="preserve"> the outcomes of this stage will be indeterminate. </w:t>
+      </w:r>
+      <w:r>
+        <w:rPr>
+          <w:rFonts w:eastAsia="Calibri"/>
+        </w:rPr>
+        <w:t>We will have the delivered the application in full, as specified, at the minimum.</w:t>
       </w:r>
     </w:p>
     <w:p>
@@ -1058,7 +2069,7 @@
               <w:rPr>
                 <w:rFonts w:eastAsia="Calibri"/>
               </w:rPr>
-              <w:t>The idea</w:t>
+              <w:t>An “error-free” application as specified per the statement of work</w:t>
             </w:r>
           </w:p>
         </w:tc>
@@ -1077,7 +2088,7 @@
               <w:rPr>
                 <w:rFonts w:eastAsia="Calibri"/>
               </w:rPr>
-              <w:t>Deciding on which approach to take as well as the design whether it is based on tags or something else, this will be documented in a small report.</w:t>
+              <w:t>Have an application that runs without almost error less free, there are some things that we will not know until they happen, like testing server load during concurrent usage, and very small things we might overlook during this testing period.</w:t>
             </w:r>
           </w:p>
         </w:tc>
@@ -1099,8 +2110,34 @@
               <w:rPr>
                 <w:rFonts w:eastAsia="Calibri"/>
               </w:rPr>
-              <w:t>The groundwork</w:t>
-            </w:r>
+              <w:t xml:space="preserve">The </w:t>
+            </w:r>
+            <w:r>
+              <w:rPr>
+                <w:rFonts w:eastAsia="Calibri"/>
+              </w:rPr>
+              <w:t>g</w:t>
+            </w:r>
+            <w:r>
+              <w:rPr>
+                <w:rFonts w:eastAsia="Calibri"/>
+              </w:rPr>
+              <w:t>roundwork</w:t>
+            </w:r>
+            <w:r>
+              <w:rPr>
+                <w:rFonts w:eastAsia="Calibri"/>
+              </w:rPr>
+              <w:t xml:space="preserve"> for a promotion prediction </w:t>
+            </w:r>
+            <w:proofErr w:type="spellStart"/>
+            <w:r>
+              <w:rPr>
+                <w:rFonts w:eastAsia="Calibri"/>
+              </w:rPr>
+              <w:t>algorithim</w:t>
+            </w:r>
+            <w:proofErr w:type="spellEnd"/>
           </w:p>
         </w:tc>
         <w:tc>
@@ -1118,10 +2155,8 @@
               <w:rPr>
                 <w:rFonts w:eastAsia="Calibri"/>
               </w:rPr>
-              <w:t>A foundation for the implementation will be created, if the approach is based on purchases, this will be in the form of QR code tracking of purchases, in the case of visits this will be the genesis of the machine algorithm in its basic form.</w:t>
-            </w:r>
-            <w:bookmarkStart w:id="3" w:name="_GoBack"/>
-            <w:bookmarkEnd w:id="3"/>
+              <w:t>A foundation for the implementation will be created, if the approach is based on purchases, this will be in the form of QR code tracking of purchases, in the case of visits this will be the genesis of the algorithm in its basic form.</w:t>
+            </w:r>
           </w:p>
         </w:tc>
       </w:tr>
@@ -1130,11 +2165,12 @@
       <w:pPr>
         <w:pStyle w:val="Heading2"/>
       </w:pPr>
-      <w:bookmarkStart w:id="4" w:name="_Toc228530446"/>
-      <w:r>
+      <w:bookmarkStart w:id="3" w:name="_Toc228530446"/>
+      <w:r>
+        <w:lastRenderedPageBreak/>
         <w:t>Work Breakdown</w:t>
       </w:r>
-      <w:bookmarkEnd w:id="4"/>
+      <w:bookmarkEnd w:id="3"/>
     </w:p>
     <w:p>
       <w:pPr>
@@ -1243,7 +2279,14 @@
                 <w:sz w:val="22"/>
                 <w:szCs w:val="22"/>
               </w:rPr>
-              <w:t>WEEK 3</w:t>
+              <w:t xml:space="preserve">WEEK </w:t>
+            </w:r>
+            <w:r>
+              <w:rPr>
+                <w:sz w:val="22"/>
+                <w:szCs w:val="22"/>
+              </w:rPr>
+              <w:t>4</w:t>
             </w:r>
           </w:p>
         </w:tc>
@@ -1258,6 +2301,9 @@
             <w:r>
               <w:t>Harman</w:t>
             </w:r>
+            <w:r>
+              <w:t xml:space="preserve"> + Henry</w:t>
+            </w:r>
           </w:p>
         </w:tc>
         <w:tc>
@@ -1275,7 +2321,13 @@
               <w:rPr>
                 <w:rFonts w:eastAsia="Calibri"/>
               </w:rPr>
-              <w:t>Administrator component</w:t>
+              <w:t>Testing user</w:t>
+            </w:r>
+            <w:r>
+              <w:rPr>
+                <w:rFonts w:eastAsia="Calibri"/>
+              </w:rPr>
+              <w:t xml:space="preserve"> component, admin business list, details list, analytics</w:t>
             </w:r>
           </w:p>
         </w:tc>
@@ -1294,7 +2346,13 @@
               <w:rPr>
                 <w:rFonts w:eastAsia="Calibri"/>
               </w:rPr>
-              <w:t>05/11</w:t>
+              <w:t>05/1</w:t>
+            </w:r>
+            <w:r>
+              <w:rPr>
+                <w:rFonts w:eastAsia="Calibri"/>
+              </w:rPr>
+              <w:t>4</w:t>
             </w:r>
           </w:p>
         </w:tc>
@@ -1307,6 +2365,9 @@
           </w:tcPr>
           <w:p>
             <w:r>
+              <w:t xml:space="preserve">John + </w:t>
+            </w:r>
+            <w:r>
               <w:t xml:space="preserve">Oliver </w:t>
             </w:r>
           </w:p>
@@ -1326,7 +2387,7 @@
               <w:rPr>
                 <w:rFonts w:eastAsia="Calibri"/>
               </w:rPr>
-              <w:t>Bluetooth guide, administrator component</w:t>
+              <w:t>Business signup/ User signup, business promotions, emails, KPI report</w:t>
             </w:r>
           </w:p>
         </w:tc>
@@ -1345,7 +2406,13 @@
               <w:rPr>
                 <w:rFonts w:eastAsia="Calibri"/>
               </w:rPr>
-              <w:t>05/11</w:t>
+              <w:t>05/</w:t>
+            </w:r>
+            <w:r>
+              <w:rPr>
+                <w:rFonts w:eastAsia="Calibri"/>
+              </w:rPr>
+              <w:t>14</w:t>
             </w:r>
           </w:p>
         </w:tc>
@@ -1377,7 +2444,7 @@
               <w:rPr>
                 <w:rFonts w:eastAsia="Calibri"/>
               </w:rPr>
-              <w:t>Application guide, UI consistency, administrator component</w:t>
+              <w:t>Finish UI unification</w:t>
             </w:r>
           </w:p>
         </w:tc>
@@ -1396,7 +2463,13 @@
               <w:rPr>
                 <w:rFonts w:eastAsia="Calibri"/>
               </w:rPr>
-              <w:t>05/11</w:t>
+              <w:t>05/1</w:t>
+            </w:r>
+            <w:r>
+              <w:rPr>
+                <w:rFonts w:eastAsia="Calibri"/>
+              </w:rPr>
+              <w:t>2</w:t>
             </w:r>
           </w:p>
         </w:tc>
@@ -1428,7 +2501,7 @@
               <w:rPr>
                 <w:rFonts w:eastAsia="Calibri"/>
               </w:rPr>
-              <w:t>Database interactions with administrator component, database interaction guide</w:t>
+              <w:t>Finish database guide</w:t>
             </w:r>
           </w:p>
         </w:tc>
@@ -1447,7 +2520,13 @@
               <w:rPr>
                 <w:rFonts w:eastAsia="Calibri"/>
               </w:rPr>
-              <w:t>05/11</w:t>
+              <w:t>05/1</w:t>
+            </w:r>
+            <w:r>
+              <w:rPr>
+                <w:rFonts w:eastAsia="Calibri"/>
+              </w:rPr>
+              <w:t>2</w:t>
             </w:r>
           </w:p>
         </w:tc>
@@ -1460,7 +2539,7 @@
           </w:tcPr>
           <w:p>
             <w:r>
-              <w:t>Everyone</w:t>
+              <w:t>Oliver</w:t>
             </w:r>
           </w:p>
         </w:tc>
@@ -1479,7 +2558,21 @@
               <w:rPr>
                 <w:rFonts w:eastAsia="Calibri"/>
               </w:rPr>
-              <w:t>Integration and regression testing</w:t>
+              <w:t xml:space="preserve">Finish </w:t>
+            </w:r>
+            <w:proofErr w:type="spellStart"/>
+            <w:r>
+              <w:rPr>
+                <w:rFonts w:eastAsia="Calibri"/>
+              </w:rPr>
+              <w:t>kontakt</w:t>
+            </w:r>
+            <w:proofErr w:type="spellEnd"/>
+            <w:r>
+              <w:rPr>
+                <w:rFonts w:eastAsia="Calibri"/>
+              </w:rPr>
+              <w:t xml:space="preserve"> beacon documentation</w:t>
             </w:r>
           </w:p>
         </w:tc>
@@ -1498,7 +2591,13 @@
               <w:rPr>
                 <w:rFonts w:eastAsia="Calibri"/>
               </w:rPr>
-              <w:t>05/11</w:t>
+              <w:t>05/1</w:t>
+            </w:r>
+            <w:r>
+              <w:rPr>
+                <w:rFonts w:eastAsia="Calibri"/>
+              </w:rPr>
+              <w:t>2</w:t>
             </w:r>
           </w:p>
         </w:tc>
@@ -1511,7 +2610,7 @@
           </w:tcPr>
           <w:p>
             <w:r>
-              <w:t>Oliver</w:t>
+              <w:t>Harman</w:t>
             </w:r>
           </w:p>
         </w:tc>
@@ -1530,19 +2629,7 @@
               <w:rPr>
                 <w:rFonts w:eastAsia="Calibri"/>
               </w:rPr>
-              <w:t>C</w:t>
-            </w:r>
-            <w:r>
-              <w:rPr>
-                <w:rFonts w:eastAsia="Calibri"/>
-              </w:rPr>
-              <w:t>lient</w:t>
-            </w:r>
-            <w:r>
-              <w:rPr>
-                <w:rFonts w:eastAsia="Calibri"/>
-              </w:rPr>
-              <w:t xml:space="preserve"> minutes</w:t>
+              <w:t>Finish application guide</w:t>
             </w:r>
           </w:p>
         </w:tc>
@@ -1561,7 +2648,13 @@
               <w:rPr>
                 <w:rFonts w:eastAsia="Calibri"/>
               </w:rPr>
-              <w:t>05/09</w:t>
+              <w:t>05/</w:t>
+            </w:r>
+            <w:r>
+              <w:rPr>
+                <w:rFonts w:eastAsia="Calibri"/>
+              </w:rPr>
+              <w:t>12</w:t>
             </w:r>
           </w:p>
         </w:tc>
@@ -1574,7 +2667,7 @@
           </w:tcPr>
           <w:p>
             <w:r>
-              <w:t>Harman</w:t>
+              <w:t>Everyone</w:t>
             </w:r>
           </w:p>
         </w:tc>
@@ -1593,13 +2686,7 @@
               <w:rPr>
                 <w:rFonts w:eastAsia="Calibri"/>
               </w:rPr>
-              <w:t>Team minutes</w:t>
-            </w:r>
-            <w:r>
-              <w:rPr>
-                <w:rFonts w:eastAsia="Calibri"/>
-              </w:rPr>
-              <w:t xml:space="preserve"> </w:t>
+              <w:t>Present ideas on approach to how to predict good promotions to create</w:t>
             </w:r>
           </w:p>
         </w:tc>
@@ -1618,7 +2705,7 @@
               <w:rPr>
                 <w:rFonts w:eastAsia="Calibri"/>
               </w:rPr>
-              <w:t>05/09</w:t>
+              <w:t>05/15</w:t>
             </w:r>
           </w:p>
         </w:tc>
@@ -1631,7 +2718,7 @@
           </w:tcPr>
           <w:p>
             <w:r>
-              <w:t>John</w:t>
+              <w:t>Everyone</w:t>
             </w:r>
           </w:p>
         </w:tc>
@@ -1650,7 +2737,7 @@
               <w:rPr>
                 <w:rFonts w:eastAsia="Calibri"/>
               </w:rPr>
-              <w:t>Estimates and Time Actuals</w:t>
+              <w:t>QR code implementation or visit based algorithm noise problem</w:t>
             </w:r>
           </w:p>
         </w:tc>
@@ -1669,7 +2756,7 @@
               <w:rPr>
                 <w:rFonts w:eastAsia="Calibri"/>
               </w:rPr>
-              <w:t>05/11</w:t>
+              <w:t>N/A</w:t>
             </w:r>
           </w:p>
         </w:tc>
@@ -1682,7 +2769,7 @@
           </w:tcPr>
           <w:p>
             <w:r>
-              <w:t>Harman</w:t>
+              <w:t>Everyone</w:t>
             </w:r>
           </w:p>
         </w:tc>
@@ -1701,7 +2788,7 @@
               <w:rPr>
                 <w:rFonts w:eastAsia="Calibri"/>
               </w:rPr>
-              <w:t>Weekly Status Report</w:t>
+              <w:t>AI implementation</w:t>
             </w:r>
           </w:p>
         </w:tc>
@@ -1720,7 +2807,7 @@
               <w:rPr>
                 <w:rFonts w:eastAsia="Calibri"/>
               </w:rPr>
-              <w:t>05/11</w:t>
+              <w:t>N/A</w:t>
             </w:r>
           </w:p>
         </w:tc>
@@ -1733,7 +2820,7 @@
           </w:tcPr>
           <w:p>
             <w:r>
-              <w:t>Henry</w:t>
+              <w:t>Oliver</w:t>
             </w:r>
           </w:p>
         </w:tc>
@@ -1752,7 +2839,7 @@
               <w:rPr>
                 <w:rFonts w:eastAsia="Calibri"/>
               </w:rPr>
-              <w:t>Risks and Technical Issues</w:t>
+              <w:t>Client minutes</w:t>
             </w:r>
           </w:p>
         </w:tc>
@@ -1771,7 +2858,7 @@
               <w:rPr>
                 <w:rFonts w:eastAsia="Calibri"/>
               </w:rPr>
-              <w:t>05/11</w:t>
+              <w:t>05/16</w:t>
             </w:r>
           </w:p>
         </w:tc>
@@ -1784,7 +2871,7 @@
           </w:tcPr>
           <w:p>
             <w:r>
-              <w:t>Henry</w:t>
+              <w:t>Harman</w:t>
             </w:r>
           </w:p>
         </w:tc>
@@ -1803,7 +2890,13 @@
               <w:rPr>
                 <w:rFonts w:eastAsia="Calibri"/>
               </w:rPr>
-              <w:t>Supervisor minutes</w:t>
+              <w:t>Team minutes</w:t>
+            </w:r>
+            <w:r>
+              <w:rPr>
+                <w:rFonts w:eastAsia="Calibri"/>
+              </w:rPr>
+              <w:t xml:space="preserve"> </w:t>
             </w:r>
           </w:p>
         </w:tc>
@@ -1822,7 +2915,13 @@
               <w:rPr>
                 <w:rFonts w:eastAsia="Calibri"/>
               </w:rPr>
-              <w:t>05/09</w:t>
+              <w:t>05/</w:t>
+            </w:r>
+            <w:r>
+              <w:rPr>
+                <w:rFonts w:eastAsia="Calibri"/>
+              </w:rPr>
+              <w:t>16</w:t>
             </w:r>
           </w:p>
         </w:tc>
@@ -1835,7 +2934,7 @@
           </w:tcPr>
           <w:p>
             <w:r>
-              <w:t>Henry</w:t>
+              <w:t>John</w:t>
             </w:r>
           </w:p>
         </w:tc>
@@ -1854,7 +2953,7 @@
               <w:rPr>
                 <w:rFonts w:eastAsia="Calibri"/>
               </w:rPr>
-              <w:t>Test Cases</w:t>
+              <w:t>Estimates and Time Actuals</w:t>
             </w:r>
           </w:p>
         </w:tc>
@@ -1873,7 +2972,13 @@
               <w:rPr>
                 <w:rFonts w:eastAsia="Calibri"/>
               </w:rPr>
-              <w:t>05/11</w:t>
+              <w:t>05/1</w:t>
+            </w:r>
+            <w:r>
+              <w:rPr>
+                <w:rFonts w:eastAsia="Calibri"/>
+              </w:rPr>
+              <w:t>8</w:t>
             </w:r>
           </w:p>
         </w:tc>
@@ -1886,7 +2991,7 @@
           </w:tcPr>
           <w:p>
             <w:r>
-              <w:t xml:space="preserve">John </w:t>
+              <w:t>Harman</w:t>
             </w:r>
           </w:p>
         </w:tc>
@@ -1905,7 +3010,7 @@
               <w:rPr>
                 <w:rFonts w:eastAsia="Calibri"/>
               </w:rPr>
-              <w:t>Stage Plan</w:t>
+              <w:t>Weekly Status Report</w:t>
             </w:r>
           </w:p>
         </w:tc>
@@ -1924,7 +3029,184 @@
               <w:rPr>
                 <w:rFonts w:eastAsia="Calibri"/>
               </w:rPr>
-              <w:t>05/11</w:t>
+              <w:t>05/1</w:t>
+            </w:r>
+            <w:r>
+              <w:rPr>
+                <w:rFonts w:eastAsia="Calibri"/>
+              </w:rPr>
+              <w:t>8</w:t>
+            </w:r>
+          </w:p>
+        </w:tc>
+      </w:tr>
+      <w:tr>
+        <w:tc>
+          <w:tcPr>
+            <w:tcW w:w="1656" w:type="dxa"/>
+            <w:shd w:val="clear" w:color="auto" w:fill="auto"/>
+          </w:tcPr>
+          <w:p>
+            <w:r>
+              <w:t>Henry</w:t>
+            </w:r>
+          </w:p>
+        </w:tc>
+        <w:tc>
+          <w:tcPr>
+            <w:tcW w:w="5046" w:type="dxa"/>
+            <w:shd w:val="clear" w:color="auto" w:fill="auto"/>
+          </w:tcPr>
+          <w:p>
+            <w:pPr>
+              <w:rPr>
+                <w:rFonts w:eastAsia="Calibri"/>
+              </w:rPr>
+            </w:pPr>
+            <w:r>
+              <w:rPr>
+                <w:rFonts w:eastAsia="Calibri"/>
+              </w:rPr>
+              <w:t>Risks and Technical Issues</w:t>
+            </w:r>
+          </w:p>
+        </w:tc>
+        <w:tc>
+          <w:tcPr>
+            <w:tcW w:w="1928" w:type="dxa"/>
+            <w:shd w:val="clear" w:color="auto" w:fill="auto"/>
+          </w:tcPr>
+          <w:p>
+            <w:pPr>
+              <w:rPr>
+                <w:rFonts w:eastAsia="Calibri"/>
+              </w:rPr>
+            </w:pPr>
+            <w:r>
+              <w:rPr>
+                <w:rFonts w:eastAsia="Calibri"/>
+              </w:rPr>
+              <w:t>05/1</w:t>
+            </w:r>
+            <w:r>
+              <w:rPr>
+                <w:rFonts w:eastAsia="Calibri"/>
+              </w:rPr>
+              <w:t>8</w:t>
+            </w:r>
+          </w:p>
+        </w:tc>
+      </w:tr>
+      <w:tr>
+        <w:tc>
+          <w:tcPr>
+            <w:tcW w:w="1656" w:type="dxa"/>
+            <w:shd w:val="clear" w:color="auto" w:fill="auto"/>
+          </w:tcPr>
+          <w:p>
+            <w:r>
+              <w:t>Henry</w:t>
+            </w:r>
+          </w:p>
+        </w:tc>
+        <w:tc>
+          <w:tcPr>
+            <w:tcW w:w="5046" w:type="dxa"/>
+            <w:shd w:val="clear" w:color="auto" w:fill="auto"/>
+          </w:tcPr>
+          <w:p>
+            <w:pPr>
+              <w:rPr>
+                <w:rFonts w:eastAsia="Calibri"/>
+              </w:rPr>
+            </w:pPr>
+            <w:r>
+              <w:rPr>
+                <w:rFonts w:eastAsia="Calibri"/>
+              </w:rPr>
+              <w:t>Supervisor minutes</w:t>
+            </w:r>
+          </w:p>
+        </w:tc>
+        <w:tc>
+          <w:tcPr>
+            <w:tcW w:w="1928" w:type="dxa"/>
+            <w:shd w:val="clear" w:color="auto" w:fill="auto"/>
+          </w:tcPr>
+          <w:p>
+            <w:pPr>
+              <w:rPr>
+                <w:rFonts w:eastAsia="Calibri"/>
+              </w:rPr>
+            </w:pPr>
+            <w:r>
+              <w:rPr>
+                <w:rFonts w:eastAsia="Calibri"/>
+              </w:rPr>
+              <w:t>05/</w:t>
+            </w:r>
+            <w:r>
+              <w:rPr>
+                <w:rFonts w:eastAsia="Calibri"/>
+              </w:rPr>
+              <w:t>16</w:t>
+            </w:r>
+          </w:p>
+        </w:tc>
+      </w:tr>
+      <w:tr>
+        <w:tc>
+          <w:tcPr>
+            <w:tcW w:w="1656" w:type="dxa"/>
+            <w:shd w:val="clear" w:color="auto" w:fill="auto"/>
+          </w:tcPr>
+          <w:p>
+            <w:r>
+              <w:t>Henry</w:t>
+            </w:r>
+          </w:p>
+        </w:tc>
+        <w:tc>
+          <w:tcPr>
+            <w:tcW w:w="5046" w:type="dxa"/>
+            <w:shd w:val="clear" w:color="auto" w:fill="auto"/>
+          </w:tcPr>
+          <w:p>
+            <w:pPr>
+              <w:rPr>
+                <w:rFonts w:eastAsia="Calibri"/>
+              </w:rPr>
+            </w:pPr>
+            <w:r>
+              <w:rPr>
+                <w:rFonts w:eastAsia="Calibri"/>
+              </w:rPr>
+              <w:t>Test Cases</w:t>
+            </w:r>
+          </w:p>
+        </w:tc>
+        <w:tc>
+          <w:tcPr>
+            <w:tcW w:w="1928" w:type="dxa"/>
+            <w:shd w:val="clear" w:color="auto" w:fill="auto"/>
+          </w:tcPr>
+          <w:p>
+            <w:pPr>
+              <w:rPr>
+                <w:rFonts w:eastAsia="Calibri"/>
+              </w:rPr>
+            </w:pPr>
+            <w:r>
+              <w:rPr>
+                <w:rFonts w:eastAsia="Calibri"/>
+              </w:rPr>
+              <w:t>05/1</w:t>
+            </w:r>
+            <w:r>
+              <w:rPr>
+                <w:rFonts w:eastAsia="Calibri"/>
+              </w:rPr>
+              <w:t>8</w:t>
             </w:r>
           </w:p>
         </w:tc>
@@ -1936,13 +3218,15 @@
           <w:rFonts w:eastAsia="Calibri"/>
         </w:rPr>
       </w:pPr>
+      <w:bookmarkStart w:id="4" w:name="_GoBack"/>
+      <w:bookmarkEnd w:id="4"/>
     </w:p>
     <w:p/>
     <w:p/>
     <w:p/>
     <w:sectPr>
-      <w:headerReference w:type="default" r:id="rId4"/>
-      <w:footerReference w:type="default" r:id="rId5"/>
+      <w:headerReference w:type="default" r:id="rId5"/>
+      <w:footerReference w:type="default" r:id="rId6"/>
       <w:pgSz w:w="12240" w:h="15840"/>
       <w:pgMar w:top="1440" w:right="1800" w:bottom="1440" w:left="1800" w:header="720" w:footer="720" w:gutter="0"/>
       <w:cols w:space="720"/>
@@ -2073,6 +3357,591 @@
     </w:pPr>
   </w:p>
 </w:hdr>
+</file>
+
+<file path=word/numbering.xml><?xml version="1.0" encoding="utf-8"?>
+<w:numbering xmlns:wpc="http://schemas.microsoft.com/office/word/2010/wordprocessingCanvas" xmlns:cx="http://schemas.microsoft.com/office/drawing/2014/chartex" xmlns:cx1="http://schemas.microsoft.com/office/drawing/2015/9/8/chartex" xmlns:cx2="http://schemas.microsoft.com/office/drawing/2015/10/21/chartex" xmlns:cx3="http://schemas.microsoft.com/office/drawing/2016/5/9/chartex" xmlns:cx4="http://schemas.microsoft.com/office/drawing/2016/5/10/chartex" xmlns:cx5="http://schemas.microsoft.com/office/drawing/2016/5/11/chartex" xmlns:cx6="http://schemas.microsoft.com/office/drawing/2016/5/12/chartex" xmlns:cx7="http://schemas.microsoft.com/office/drawing/2016/5/13/chartex" xmlns:cx8="http://schemas.microsoft.com/office/drawing/2016/5/14/chartex" xmlns:mc="http://schemas.openxmlformats.org/markup-compatibility/2006" xmlns:aink="http://schemas.microsoft.com/office/drawing/2016/ink" xmlns:am3d="http://schemas.microsoft.com/office/drawing/2017/model3d" xmlns:o="urn:schemas-microsoft-com:office:office" xmlns:r="http://schemas.openxmlformats.org/officeDocument/2006/relationships" xmlns:m="http://schemas.openxmlformats.org/officeDocument/2006/math" xmlns:v="urn:schemas-microsoft-com:vml" xmlns:wp14="http://schemas.microsoft.com/office/word/2010/wordprocessingDrawing" xmlns:wp="http://schemas.openxmlformats.org/drawingml/2006/wordprocessingDrawing" xmlns:w10="urn:schemas-microsoft-com:office:word" xmlns:w="http://schemas.openxmlformats.org/wordprocessingml/2006/main" xmlns:w14="http://schemas.microsoft.com/office/word/2010/wordml" xmlns:w15="http://schemas.microsoft.com/office/word/2012/wordml" xmlns:w16cid="http://schemas.microsoft.com/office/word/2016/wordml/cid" xmlns:w16se="http://schemas.microsoft.com/office/word/2015/wordml/symex" xmlns:wpg="http://schemas.microsoft.com/office/word/2010/wordprocessingGroup" xmlns:wpi="http://schemas.microsoft.com/office/word/2010/wordprocessingInk" xmlns:wne="http://schemas.microsoft.com/office/word/2006/wordml" xmlns:wps="http://schemas.microsoft.com/office/word/2010/wordprocessingShape" mc:Ignorable="w14 w15 w16se w16cid wp14">
+  <w:abstractNum w:abstractNumId="0" w15:restartNumberingAfterBreak="0">
+    <w:nsid w:val="1647464E"/>
+    <w:multiLevelType w:val="hybridMultilevel"/>
+    <w:tmpl w:val="A62A03FC"/>
+    <w:lvl w:ilvl="0" w:tplc="04090001">
+      <w:start w:val="1"/>
+      <w:numFmt w:val="bullet"/>
+      <w:lvlText w:val=""/>
+      <w:lvlJc w:val="left"/>
+      <w:pPr>
+        <w:ind w:left="720" w:hanging="360"/>
+      </w:pPr>
+      <w:rPr>
+        <w:rFonts w:ascii="Symbol" w:hAnsi="Symbol" w:hint="default"/>
+      </w:rPr>
+    </w:lvl>
+    <w:lvl w:ilvl="1" w:tplc="04090003" w:tentative="1">
+      <w:start w:val="1"/>
+      <w:numFmt w:val="bullet"/>
+      <w:lvlText w:val="o"/>
+      <w:lvlJc w:val="left"/>
+      <w:pPr>
+        <w:ind w:left="1440" w:hanging="360"/>
+      </w:pPr>
+      <w:rPr>
+        <w:rFonts w:ascii="Courier New" w:hAnsi="Courier New" w:cs="Courier New" w:hint="default"/>
+      </w:rPr>
+    </w:lvl>
+    <w:lvl w:ilvl="2" w:tplc="04090005" w:tentative="1">
+      <w:start w:val="1"/>
+      <w:numFmt w:val="bullet"/>
+      <w:lvlText w:val=""/>
+      <w:lvlJc w:val="left"/>
+      <w:pPr>
+        <w:ind w:left="2160" w:hanging="360"/>
+      </w:pPr>
+      <w:rPr>
+        <w:rFonts w:ascii="Wingdings" w:hAnsi="Wingdings" w:hint="default"/>
+      </w:rPr>
+    </w:lvl>
+    <w:lvl w:ilvl="3" w:tplc="04090001" w:tentative="1">
+      <w:start w:val="1"/>
+      <w:numFmt w:val="bullet"/>
+      <w:lvlText w:val=""/>
+      <w:lvlJc w:val="left"/>
+      <w:pPr>
+        <w:ind w:left="2880" w:hanging="360"/>
+      </w:pPr>
+      <w:rPr>
+        <w:rFonts w:ascii="Symbol" w:hAnsi="Symbol" w:hint="default"/>
+      </w:rPr>
+    </w:lvl>
+    <w:lvl w:ilvl="4" w:tplc="04090003" w:tentative="1">
+      <w:start w:val="1"/>
+      <w:numFmt w:val="bullet"/>
+      <w:lvlText w:val="o"/>
+      <w:lvlJc w:val="left"/>
+      <w:pPr>
+        <w:ind w:left="3600" w:hanging="360"/>
+      </w:pPr>
+      <w:rPr>
+        <w:rFonts w:ascii="Courier New" w:hAnsi="Courier New" w:cs="Courier New" w:hint="default"/>
+      </w:rPr>
+    </w:lvl>
+    <w:lvl w:ilvl="5" w:tplc="04090005" w:tentative="1">
+      <w:start w:val="1"/>
+      <w:numFmt w:val="bullet"/>
+      <w:lvlText w:val=""/>
+      <w:lvlJc w:val="left"/>
+      <w:pPr>
+        <w:ind w:left="4320" w:hanging="360"/>
+      </w:pPr>
+      <w:rPr>
+        <w:rFonts w:ascii="Wingdings" w:hAnsi="Wingdings" w:hint="default"/>
+      </w:rPr>
+    </w:lvl>
+    <w:lvl w:ilvl="6" w:tplc="04090001" w:tentative="1">
+      <w:start w:val="1"/>
+      <w:numFmt w:val="bullet"/>
+      <w:lvlText w:val=""/>
+      <w:lvlJc w:val="left"/>
+      <w:pPr>
+        <w:ind w:left="5040" w:hanging="360"/>
+      </w:pPr>
+      <w:rPr>
+        <w:rFonts w:ascii="Symbol" w:hAnsi="Symbol" w:hint="default"/>
+      </w:rPr>
+    </w:lvl>
+    <w:lvl w:ilvl="7" w:tplc="04090003" w:tentative="1">
+      <w:start w:val="1"/>
+      <w:numFmt w:val="bullet"/>
+      <w:lvlText w:val="o"/>
+      <w:lvlJc w:val="left"/>
+      <w:pPr>
+        <w:ind w:left="5760" w:hanging="360"/>
+      </w:pPr>
+      <w:rPr>
+        <w:rFonts w:ascii="Courier New" w:hAnsi="Courier New" w:cs="Courier New" w:hint="default"/>
+      </w:rPr>
+    </w:lvl>
+    <w:lvl w:ilvl="8" w:tplc="04090005" w:tentative="1">
+      <w:start w:val="1"/>
+      <w:numFmt w:val="bullet"/>
+      <w:lvlText w:val=""/>
+      <w:lvlJc w:val="left"/>
+      <w:pPr>
+        <w:ind w:left="6480" w:hanging="360"/>
+      </w:pPr>
+      <w:rPr>
+        <w:rFonts w:ascii="Wingdings" w:hAnsi="Wingdings" w:hint="default"/>
+      </w:rPr>
+    </w:lvl>
+  </w:abstractNum>
+  <w:abstractNum w:abstractNumId="1" w15:restartNumberingAfterBreak="0">
+    <w:nsid w:val="16C77572"/>
+    <w:multiLevelType w:val="hybridMultilevel"/>
+    <w:tmpl w:val="C25E1630"/>
+    <w:lvl w:ilvl="0" w:tplc="04090001">
+      <w:start w:val="1"/>
+      <w:numFmt w:val="bullet"/>
+      <w:lvlText w:val=""/>
+      <w:lvlJc w:val="left"/>
+      <w:pPr>
+        <w:ind w:left="720" w:hanging="360"/>
+      </w:pPr>
+      <w:rPr>
+        <w:rFonts w:ascii="Symbol" w:hAnsi="Symbol" w:hint="default"/>
+      </w:rPr>
+    </w:lvl>
+    <w:lvl w:ilvl="1" w:tplc="04090003" w:tentative="1">
+      <w:start w:val="1"/>
+      <w:numFmt w:val="bullet"/>
+      <w:lvlText w:val="o"/>
+      <w:lvlJc w:val="left"/>
+      <w:pPr>
+        <w:ind w:left="1440" w:hanging="360"/>
+      </w:pPr>
+      <w:rPr>
+        <w:rFonts w:ascii="Courier New" w:hAnsi="Courier New" w:cs="Courier New" w:hint="default"/>
+      </w:rPr>
+    </w:lvl>
+    <w:lvl w:ilvl="2" w:tplc="04090005" w:tentative="1">
+      <w:start w:val="1"/>
+      <w:numFmt w:val="bullet"/>
+      <w:lvlText w:val=""/>
+      <w:lvlJc w:val="left"/>
+      <w:pPr>
+        <w:ind w:left="2160" w:hanging="360"/>
+      </w:pPr>
+      <w:rPr>
+        <w:rFonts w:ascii="Wingdings" w:hAnsi="Wingdings" w:hint="default"/>
+      </w:rPr>
+    </w:lvl>
+    <w:lvl w:ilvl="3" w:tplc="04090001" w:tentative="1">
+      <w:start w:val="1"/>
+      <w:numFmt w:val="bullet"/>
+      <w:lvlText w:val=""/>
+      <w:lvlJc w:val="left"/>
+      <w:pPr>
+        <w:ind w:left="2880" w:hanging="360"/>
+      </w:pPr>
+      <w:rPr>
+        <w:rFonts w:ascii="Symbol" w:hAnsi="Symbol" w:hint="default"/>
+      </w:rPr>
+    </w:lvl>
+    <w:lvl w:ilvl="4" w:tplc="04090003" w:tentative="1">
+      <w:start w:val="1"/>
+      <w:numFmt w:val="bullet"/>
+      <w:lvlText w:val="o"/>
+      <w:lvlJc w:val="left"/>
+      <w:pPr>
+        <w:ind w:left="3600" w:hanging="360"/>
+      </w:pPr>
+      <w:rPr>
+        <w:rFonts w:ascii="Courier New" w:hAnsi="Courier New" w:cs="Courier New" w:hint="default"/>
+      </w:rPr>
+    </w:lvl>
+    <w:lvl w:ilvl="5" w:tplc="04090005" w:tentative="1">
+      <w:start w:val="1"/>
+      <w:numFmt w:val="bullet"/>
+      <w:lvlText w:val=""/>
+      <w:lvlJc w:val="left"/>
+      <w:pPr>
+        <w:ind w:left="4320" w:hanging="360"/>
+      </w:pPr>
+      <w:rPr>
+        <w:rFonts w:ascii="Wingdings" w:hAnsi="Wingdings" w:hint="default"/>
+      </w:rPr>
+    </w:lvl>
+    <w:lvl w:ilvl="6" w:tplc="04090001" w:tentative="1">
+      <w:start w:val="1"/>
+      <w:numFmt w:val="bullet"/>
+      <w:lvlText w:val=""/>
+      <w:lvlJc w:val="left"/>
+      <w:pPr>
+        <w:ind w:left="5040" w:hanging="360"/>
+      </w:pPr>
+      <w:rPr>
+        <w:rFonts w:ascii="Symbol" w:hAnsi="Symbol" w:hint="default"/>
+      </w:rPr>
+    </w:lvl>
+    <w:lvl w:ilvl="7" w:tplc="04090003" w:tentative="1">
+      <w:start w:val="1"/>
+      <w:numFmt w:val="bullet"/>
+      <w:lvlText w:val="o"/>
+      <w:lvlJc w:val="left"/>
+      <w:pPr>
+        <w:ind w:left="5760" w:hanging="360"/>
+      </w:pPr>
+      <w:rPr>
+        <w:rFonts w:ascii="Courier New" w:hAnsi="Courier New" w:cs="Courier New" w:hint="default"/>
+      </w:rPr>
+    </w:lvl>
+    <w:lvl w:ilvl="8" w:tplc="04090005" w:tentative="1">
+      <w:start w:val="1"/>
+      <w:numFmt w:val="bullet"/>
+      <w:lvlText w:val=""/>
+      <w:lvlJc w:val="left"/>
+      <w:pPr>
+        <w:ind w:left="6480" w:hanging="360"/>
+      </w:pPr>
+      <w:rPr>
+        <w:rFonts w:ascii="Wingdings" w:hAnsi="Wingdings" w:hint="default"/>
+      </w:rPr>
+    </w:lvl>
+  </w:abstractNum>
+  <w:abstractNum w:abstractNumId="2" w15:restartNumberingAfterBreak="0">
+    <w:nsid w:val="1E4608D1"/>
+    <w:multiLevelType w:val="hybridMultilevel"/>
+    <w:tmpl w:val="BE7E942E"/>
+    <w:lvl w:ilvl="0" w:tplc="04090001">
+      <w:start w:val="1"/>
+      <w:numFmt w:val="bullet"/>
+      <w:lvlText w:val=""/>
+      <w:lvlJc w:val="left"/>
+      <w:pPr>
+        <w:ind w:left="720" w:hanging="360"/>
+      </w:pPr>
+      <w:rPr>
+        <w:rFonts w:ascii="Symbol" w:hAnsi="Symbol" w:hint="default"/>
+      </w:rPr>
+    </w:lvl>
+    <w:lvl w:ilvl="1" w:tplc="04090003" w:tentative="1">
+      <w:start w:val="1"/>
+      <w:numFmt w:val="bullet"/>
+      <w:lvlText w:val="o"/>
+      <w:lvlJc w:val="left"/>
+      <w:pPr>
+        <w:ind w:left="1440" w:hanging="360"/>
+      </w:pPr>
+      <w:rPr>
+        <w:rFonts w:ascii="Courier New" w:hAnsi="Courier New" w:cs="Courier New" w:hint="default"/>
+      </w:rPr>
+    </w:lvl>
+    <w:lvl w:ilvl="2" w:tplc="04090005" w:tentative="1">
+      <w:start w:val="1"/>
+      <w:numFmt w:val="bullet"/>
+      <w:lvlText w:val=""/>
+      <w:lvlJc w:val="left"/>
+      <w:pPr>
+        <w:ind w:left="2160" w:hanging="360"/>
+      </w:pPr>
+      <w:rPr>
+        <w:rFonts w:ascii="Wingdings" w:hAnsi="Wingdings" w:hint="default"/>
+      </w:rPr>
+    </w:lvl>
+    <w:lvl w:ilvl="3" w:tplc="04090001" w:tentative="1">
+      <w:start w:val="1"/>
+      <w:numFmt w:val="bullet"/>
+      <w:lvlText w:val=""/>
+      <w:lvlJc w:val="left"/>
+      <w:pPr>
+        <w:ind w:left="2880" w:hanging="360"/>
+      </w:pPr>
+      <w:rPr>
+        <w:rFonts w:ascii="Symbol" w:hAnsi="Symbol" w:hint="default"/>
+      </w:rPr>
+    </w:lvl>
+    <w:lvl w:ilvl="4" w:tplc="04090003" w:tentative="1">
+      <w:start w:val="1"/>
+      <w:numFmt w:val="bullet"/>
+      <w:lvlText w:val="o"/>
+      <w:lvlJc w:val="left"/>
+      <w:pPr>
+        <w:ind w:left="3600" w:hanging="360"/>
+      </w:pPr>
+      <w:rPr>
+        <w:rFonts w:ascii="Courier New" w:hAnsi="Courier New" w:cs="Courier New" w:hint="default"/>
+      </w:rPr>
+    </w:lvl>
+    <w:lvl w:ilvl="5" w:tplc="04090005" w:tentative="1">
+      <w:start w:val="1"/>
+      <w:numFmt w:val="bullet"/>
+      <w:lvlText w:val=""/>
+      <w:lvlJc w:val="left"/>
+      <w:pPr>
+        <w:ind w:left="4320" w:hanging="360"/>
+      </w:pPr>
+      <w:rPr>
+        <w:rFonts w:ascii="Wingdings" w:hAnsi="Wingdings" w:hint="default"/>
+      </w:rPr>
+    </w:lvl>
+    <w:lvl w:ilvl="6" w:tplc="04090001" w:tentative="1">
+      <w:start w:val="1"/>
+      <w:numFmt w:val="bullet"/>
+      <w:lvlText w:val=""/>
+      <w:lvlJc w:val="left"/>
+      <w:pPr>
+        <w:ind w:left="5040" w:hanging="360"/>
+      </w:pPr>
+      <w:rPr>
+        <w:rFonts w:ascii="Symbol" w:hAnsi="Symbol" w:hint="default"/>
+      </w:rPr>
+    </w:lvl>
+    <w:lvl w:ilvl="7" w:tplc="04090003" w:tentative="1">
+      <w:start w:val="1"/>
+      <w:numFmt w:val="bullet"/>
+      <w:lvlText w:val="o"/>
+      <w:lvlJc w:val="left"/>
+      <w:pPr>
+        <w:ind w:left="5760" w:hanging="360"/>
+      </w:pPr>
+      <w:rPr>
+        <w:rFonts w:ascii="Courier New" w:hAnsi="Courier New" w:cs="Courier New" w:hint="default"/>
+      </w:rPr>
+    </w:lvl>
+    <w:lvl w:ilvl="8" w:tplc="04090005" w:tentative="1">
+      <w:start w:val="1"/>
+      <w:numFmt w:val="bullet"/>
+      <w:lvlText w:val=""/>
+      <w:lvlJc w:val="left"/>
+      <w:pPr>
+        <w:ind w:left="6480" w:hanging="360"/>
+      </w:pPr>
+      <w:rPr>
+        <w:rFonts w:ascii="Wingdings" w:hAnsi="Wingdings" w:hint="default"/>
+      </w:rPr>
+    </w:lvl>
+  </w:abstractNum>
+  <w:abstractNum w:abstractNumId="3" w15:restartNumberingAfterBreak="0">
+    <w:nsid w:val="2FE475DC"/>
+    <w:multiLevelType w:val="hybridMultilevel"/>
+    <w:tmpl w:val="92C87FBC"/>
+    <w:lvl w:ilvl="0" w:tplc="04090001">
+      <w:start w:val="1"/>
+      <w:numFmt w:val="bullet"/>
+      <w:lvlText w:val=""/>
+      <w:lvlJc w:val="left"/>
+      <w:pPr>
+        <w:ind w:left="720" w:hanging="360"/>
+      </w:pPr>
+      <w:rPr>
+        <w:rFonts w:ascii="Symbol" w:hAnsi="Symbol" w:hint="default"/>
+      </w:rPr>
+    </w:lvl>
+    <w:lvl w:ilvl="1" w:tplc="04090003" w:tentative="1">
+      <w:start w:val="1"/>
+      <w:numFmt w:val="bullet"/>
+      <w:lvlText w:val="o"/>
+      <w:lvlJc w:val="left"/>
+      <w:pPr>
+        <w:ind w:left="1440" w:hanging="360"/>
+      </w:pPr>
+      <w:rPr>
+        <w:rFonts w:ascii="Courier New" w:hAnsi="Courier New" w:cs="Courier New" w:hint="default"/>
+      </w:rPr>
+    </w:lvl>
+    <w:lvl w:ilvl="2" w:tplc="04090005" w:tentative="1">
+      <w:start w:val="1"/>
+      <w:numFmt w:val="bullet"/>
+      <w:lvlText w:val=""/>
+      <w:lvlJc w:val="left"/>
+      <w:pPr>
+        <w:ind w:left="2160" w:hanging="360"/>
+      </w:pPr>
+      <w:rPr>
+        <w:rFonts w:ascii="Wingdings" w:hAnsi="Wingdings" w:hint="default"/>
+      </w:rPr>
+    </w:lvl>
+    <w:lvl w:ilvl="3" w:tplc="04090001" w:tentative="1">
+      <w:start w:val="1"/>
+      <w:numFmt w:val="bullet"/>
+      <w:lvlText w:val=""/>
+      <w:lvlJc w:val="left"/>
+      <w:pPr>
+        <w:ind w:left="2880" w:hanging="360"/>
+      </w:pPr>
+      <w:rPr>
+        <w:rFonts w:ascii="Symbol" w:hAnsi="Symbol" w:hint="default"/>
+      </w:rPr>
+    </w:lvl>
+    <w:lvl w:ilvl="4" w:tplc="04090003" w:tentative="1">
+      <w:start w:val="1"/>
+      <w:numFmt w:val="bullet"/>
+      <w:lvlText w:val="o"/>
+      <w:lvlJc w:val="left"/>
+      <w:pPr>
+        <w:ind w:left="3600" w:hanging="360"/>
+      </w:pPr>
+      <w:rPr>
+        <w:rFonts w:ascii="Courier New" w:hAnsi="Courier New" w:cs="Courier New" w:hint="default"/>
+      </w:rPr>
+    </w:lvl>
+    <w:lvl w:ilvl="5" w:tplc="04090005" w:tentative="1">
+      <w:start w:val="1"/>
+      <w:numFmt w:val="bullet"/>
+      <w:lvlText w:val=""/>
+      <w:lvlJc w:val="left"/>
+      <w:pPr>
+        <w:ind w:left="4320" w:hanging="360"/>
+      </w:pPr>
+      <w:rPr>
+        <w:rFonts w:ascii="Wingdings" w:hAnsi="Wingdings" w:hint="default"/>
+      </w:rPr>
+    </w:lvl>
+    <w:lvl w:ilvl="6" w:tplc="04090001" w:tentative="1">
+      <w:start w:val="1"/>
+      <w:numFmt w:val="bullet"/>
+      <w:lvlText w:val=""/>
+      <w:lvlJc w:val="left"/>
+      <w:pPr>
+        <w:ind w:left="5040" w:hanging="360"/>
+      </w:pPr>
+      <w:rPr>
+        <w:rFonts w:ascii="Symbol" w:hAnsi="Symbol" w:hint="default"/>
+      </w:rPr>
+    </w:lvl>
+    <w:lvl w:ilvl="7" w:tplc="04090003" w:tentative="1">
+      <w:start w:val="1"/>
+      <w:numFmt w:val="bullet"/>
+      <w:lvlText w:val="o"/>
+      <w:lvlJc w:val="left"/>
+      <w:pPr>
+        <w:ind w:left="5760" w:hanging="360"/>
+      </w:pPr>
+      <w:rPr>
+        <w:rFonts w:ascii="Courier New" w:hAnsi="Courier New" w:cs="Courier New" w:hint="default"/>
+      </w:rPr>
+    </w:lvl>
+    <w:lvl w:ilvl="8" w:tplc="04090005" w:tentative="1">
+      <w:start w:val="1"/>
+      <w:numFmt w:val="bullet"/>
+      <w:lvlText w:val=""/>
+      <w:lvlJc w:val="left"/>
+      <w:pPr>
+        <w:ind w:left="6480" w:hanging="360"/>
+      </w:pPr>
+      <w:rPr>
+        <w:rFonts w:ascii="Wingdings" w:hAnsi="Wingdings" w:hint="default"/>
+      </w:rPr>
+    </w:lvl>
+  </w:abstractNum>
+  <w:abstractNum w:abstractNumId="4" w15:restartNumberingAfterBreak="0">
+    <w:nsid w:val="763A63EB"/>
+    <w:multiLevelType w:val="hybridMultilevel"/>
+    <w:tmpl w:val="ECBA3C48"/>
+    <w:lvl w:ilvl="0" w:tplc="04090001">
+      <w:start w:val="1"/>
+      <w:numFmt w:val="bullet"/>
+      <w:lvlText w:val=""/>
+      <w:lvlJc w:val="left"/>
+      <w:pPr>
+        <w:ind w:left="720" w:hanging="360"/>
+      </w:pPr>
+      <w:rPr>
+        <w:rFonts w:ascii="Symbol" w:hAnsi="Symbol" w:hint="default"/>
+      </w:rPr>
+    </w:lvl>
+    <w:lvl w:ilvl="1" w:tplc="04090003" w:tentative="1">
+      <w:start w:val="1"/>
+      <w:numFmt w:val="bullet"/>
+      <w:lvlText w:val="o"/>
+      <w:lvlJc w:val="left"/>
+      <w:pPr>
+        <w:ind w:left="1440" w:hanging="360"/>
+      </w:pPr>
+      <w:rPr>
+        <w:rFonts w:ascii="Courier New" w:hAnsi="Courier New" w:cs="Courier New" w:hint="default"/>
+      </w:rPr>
+    </w:lvl>
+    <w:lvl w:ilvl="2" w:tplc="04090005" w:tentative="1">
+      <w:start w:val="1"/>
+      <w:numFmt w:val="bullet"/>
+      <w:lvlText w:val=""/>
+      <w:lvlJc w:val="left"/>
+      <w:pPr>
+        <w:ind w:left="2160" w:hanging="360"/>
+      </w:pPr>
+      <w:rPr>
+        <w:rFonts w:ascii="Wingdings" w:hAnsi="Wingdings" w:hint="default"/>
+      </w:rPr>
+    </w:lvl>
+    <w:lvl w:ilvl="3" w:tplc="04090001" w:tentative="1">
+      <w:start w:val="1"/>
+      <w:numFmt w:val="bullet"/>
+      <w:lvlText w:val=""/>
+      <w:lvlJc w:val="left"/>
+      <w:pPr>
+        <w:ind w:left="2880" w:hanging="360"/>
+      </w:pPr>
+      <w:rPr>
+        <w:rFonts w:ascii="Symbol" w:hAnsi="Symbol" w:hint="default"/>
+      </w:rPr>
+    </w:lvl>
+    <w:lvl w:ilvl="4" w:tplc="04090003" w:tentative="1">
+      <w:start w:val="1"/>
+      <w:numFmt w:val="bullet"/>
+      <w:lvlText w:val="o"/>
+      <w:lvlJc w:val="left"/>
+      <w:pPr>
+        <w:ind w:left="3600" w:hanging="360"/>
+      </w:pPr>
+      <w:rPr>
+        <w:rFonts w:ascii="Courier New" w:hAnsi="Courier New" w:cs="Courier New" w:hint="default"/>
+      </w:rPr>
+    </w:lvl>
+    <w:lvl w:ilvl="5" w:tplc="04090005" w:tentative="1">
+      <w:start w:val="1"/>
+      <w:numFmt w:val="bullet"/>
+      <w:lvlText w:val=""/>
+      <w:lvlJc w:val="left"/>
+      <w:pPr>
+        <w:ind w:left="4320" w:hanging="360"/>
+      </w:pPr>
+      <w:rPr>
+        <w:rFonts w:ascii="Wingdings" w:hAnsi="Wingdings" w:hint="default"/>
+      </w:rPr>
+    </w:lvl>
+    <w:lvl w:ilvl="6" w:tplc="04090001" w:tentative="1">
+      <w:start w:val="1"/>
+      <w:numFmt w:val="bullet"/>
+      <w:lvlText w:val=""/>
+      <w:lvlJc w:val="left"/>
+      <w:pPr>
+        <w:ind w:left="5040" w:hanging="360"/>
+      </w:pPr>
+      <w:rPr>
+        <w:rFonts w:ascii="Symbol" w:hAnsi="Symbol" w:hint="default"/>
+      </w:rPr>
+    </w:lvl>
+    <w:lvl w:ilvl="7" w:tplc="04090003" w:tentative="1">
+      <w:start w:val="1"/>
+      <w:numFmt w:val="bullet"/>
+      <w:lvlText w:val="o"/>
+      <w:lvlJc w:val="left"/>
+      <w:pPr>
+        <w:ind w:left="5760" w:hanging="360"/>
+      </w:pPr>
+      <w:rPr>
+        <w:rFonts w:ascii="Courier New" w:hAnsi="Courier New" w:cs="Courier New" w:hint="default"/>
+      </w:rPr>
+    </w:lvl>
+    <w:lvl w:ilvl="8" w:tplc="04090005" w:tentative="1">
+      <w:start w:val="1"/>
+      <w:numFmt w:val="bullet"/>
+      <w:lvlText w:val=""/>
+      <w:lvlJc w:val="left"/>
+      <w:pPr>
+        <w:ind w:left="6480" w:hanging="360"/>
+      </w:pPr>
+      <w:rPr>
+        <w:rFonts w:ascii="Wingdings" w:hAnsi="Wingdings" w:hint="default"/>
+      </w:rPr>
+    </w:lvl>
+  </w:abstractNum>
+  <w:num w:numId="1">
+    <w:abstractNumId w:val="1"/>
+  </w:num>
+  <w:num w:numId="2">
+    <w:abstractNumId w:val="2"/>
+  </w:num>
+  <w:num w:numId="3">
+    <w:abstractNumId w:val="4"/>
+  </w:num>
+  <w:num w:numId="4">
+    <w:abstractNumId w:val="3"/>
+  </w:num>
+  <w:num w:numId="5">
+    <w:abstractNumId w:val="0"/>
+  </w:num>
+</w:numbering>
 </file>
 
 <file path=word/styles.xml><?xml version="1.0" encoding="utf-8"?>
@@ -2619,6 +4488,17 @@
       <w:spacing w:before="100" w:beforeAutospacing="1" w:after="100" w:afterAutospacing="1"/>
     </w:pPr>
   </w:style>
+  <w:style w:type="paragraph" w:styleId="ListParagraph">
+    <w:name w:val="List Paragraph"/>
+    <w:basedOn w:val="Normal"/>
+    <w:uiPriority w:val="34"/>
+    <w:qFormat/>
+    <w:rsid w:val="00E143AF"/>
+    <w:pPr>
+      <w:ind w:left="720"/>
+      <w:contextualSpacing/>
+    </w:pPr>
+  </w:style>
 </w:styles>
 </file>
 
